--- a/Công nghệ Truyền thông ĐPT/Ôn thi TTDPT.docx
+++ b/Công nghệ Truyền thông ĐPT/Ôn thi TTDPT.docx
@@ -710,8 +710,8 @@
         </w:rPr>
         <w:drawing>
           <wp:inline distT="0" distB="0" distL="0" distR="0">
-            <wp:extent cx="5943600" cy="5076825"/>
-            <wp:effectExtent l="0" t="0" r="0" b="9525"/>
+            <wp:extent cx="3189249" cy="2724150"/>
+            <wp:effectExtent l="0" t="0" r="0" b="0"/>
             <wp:docPr id="11" name="Picture 11" descr="https://lh5.googleusercontent.com/idiFRKwtG5clNkKscSFmTFoPTDGESwESNbaEha4j0Dd7gaw6f71_O0Abx8pZ6ihfJdMjlTMpLdARCKMEI1C_gSAIaIyQNigoHsFiODaKuhMFJLveaAhTvydrsRqtXLCaBq_0iyfo"/>
             <wp:cNvGraphicFramePr>
               <a:graphicFrameLocks xmlns:a="http://schemas.openxmlformats.org/drawingml/2006/main" noChangeAspect="1"/>
@@ -726,7 +726,7 @@
                     </pic:cNvPicPr>
                   </pic:nvPicPr>
                   <pic:blipFill>
-                    <a:blip r:embed="rId5">
+                    <a:blip r:embed="rId5" cstate="print">
                       <a:extLst>
                         <a:ext uri="{28A0092B-C50C-407E-A947-70E740481C1C}">
                           <a14:useLocalDpi xmlns:a14="http://schemas.microsoft.com/office/drawing/2010/main" val="0"/>
@@ -741,7 +741,7 @@
                   <pic:spPr bwMode="auto">
                     <a:xfrm>
                       <a:off x="0" y="0"/>
-                      <a:ext cx="5943600" cy="5076825"/>
+                      <a:ext cx="3191169" cy="2725790"/>
                     </a:xfrm>
                     <a:prstGeom prst="rect">
                       <a:avLst/>
@@ -2391,7 +2391,6 @@
           <w:sz w:val="26"/>
           <w:szCs w:val="26"/>
         </w:rPr>
-        <w:lastRenderedPageBreak/>
         <w:t xml:space="preserve"> SIP </w:t>
       </w:r>
       <w:proofErr w:type="spellStart"/>
@@ -2619,6 +2618,7 @@
           <w:sz w:val="26"/>
           <w:szCs w:val="26"/>
         </w:rPr>
+        <w:lastRenderedPageBreak/>
         <w:t>Định</w:t>
       </w:r>
       <w:proofErr w:type="spellEnd"/>
@@ -6168,6 +6168,25 @@
     </w:p>
     <w:p>
       <w:pPr>
+        <w:rPr>
+          <w:rFonts w:ascii="Times New Roman" w:eastAsia="Times New Roman" w:hAnsi="Times New Roman" w:cs="Times New Roman"/>
+          <w:color w:val="000000"/>
+          <w:sz w:val="26"/>
+          <w:szCs w:val="26"/>
+        </w:rPr>
+      </w:pPr>
+      <w:r>
+        <w:rPr>
+          <w:rFonts w:ascii="Times New Roman" w:eastAsia="Times New Roman" w:hAnsi="Times New Roman" w:cs="Times New Roman"/>
+          <w:color w:val="000000"/>
+          <w:sz w:val="26"/>
+          <w:szCs w:val="26"/>
+        </w:rPr>
+        <w:br w:type="page"/>
+      </w:r>
+    </w:p>
+    <w:p>
+      <w:pPr>
         <w:numPr>
           <w:ilvl w:val="0"/>
           <w:numId w:val="22"/>
@@ -6188,6 +6207,7 @@
           <w:sz w:val="26"/>
           <w:szCs w:val="26"/>
         </w:rPr>
+        <w:lastRenderedPageBreak/>
         <w:t> </w:t>
       </w:r>
       <w:proofErr w:type="spellStart"/>
@@ -8170,8 +8190,8 @@
         <w:lastRenderedPageBreak/>
         <w:drawing>
           <wp:inline distT="0" distB="0" distL="0" distR="0">
-            <wp:extent cx="3943350" cy="5705475"/>
-            <wp:effectExtent l="0" t="0" r="0" b="9525"/>
+            <wp:extent cx="3429859" cy="4962525"/>
+            <wp:effectExtent l="0" t="0" r="0" b="0"/>
             <wp:docPr id="10" name="Picture 10" descr="https://lh5.googleusercontent.com/Mqr2ad2xilK48yi-PIOhdDtDxLrMLX87uGHOgvnXtp7oOGHZdbWWFVqUVrnbflGlbHHqwJ1-zx6e0l4x9UTLKqtp84sEnHTeEB73JEWFEFjHzhXfZtvYjRKBwBfvCFazyhK6467Z"/>
             <wp:cNvGraphicFramePr>
               <a:graphicFrameLocks xmlns:a="http://schemas.openxmlformats.org/drawingml/2006/main" noChangeAspect="1"/>
@@ -8201,7 +8221,7 @@
                   <pic:spPr bwMode="auto">
                     <a:xfrm>
                       <a:off x="0" y="0"/>
-                      <a:ext cx="3943350" cy="5705475"/>
+                      <a:ext cx="3441118" cy="4978815"/>
                     </a:xfrm>
                     <a:prstGeom prst="rect">
                       <a:avLst/>
@@ -8236,11 +8256,10 @@
           <w:szCs w:val="26"/>
           <w:bdr w:val="none" w:sz="0" w:space="0" w:color="auto" w:frame="1"/>
         </w:rPr>
-        <w:lastRenderedPageBreak/>
         <w:drawing>
           <wp:inline distT="0" distB="0" distL="0" distR="0">
-            <wp:extent cx="5943600" cy="4924425"/>
-            <wp:effectExtent l="0" t="0" r="0" b="9525"/>
+            <wp:extent cx="3067050" cy="2541129"/>
+            <wp:effectExtent l="0" t="0" r="0" b="0"/>
             <wp:docPr id="9" name="Picture 9" descr="https://lh6.googleusercontent.com/XDLFU63botLJuEdHZVF_j2DKxFU6hEdozyCwaJPC1jDo4TLFjJQKkxXc2s6u_8SIyAHgLiaGJkMqHMgeULuxs2p_v-kNHOJCNA5pHnYvdabWjH486-abvCN3snqx11gEmWIahXwB"/>
             <wp:cNvGraphicFramePr>
               <a:graphicFrameLocks xmlns:a="http://schemas.openxmlformats.org/drawingml/2006/main" noChangeAspect="1"/>
@@ -8255,7 +8274,7 @@
                     </pic:cNvPicPr>
                   </pic:nvPicPr>
                   <pic:blipFill>
-                    <a:blip r:embed="rId7">
+                    <a:blip r:embed="rId7" cstate="print">
                       <a:extLst>
                         <a:ext uri="{28A0092B-C50C-407E-A947-70E740481C1C}">
                           <a14:useLocalDpi xmlns:a14="http://schemas.microsoft.com/office/drawing/2010/main" val="0"/>
@@ -8270,7 +8289,7 @@
                   <pic:spPr bwMode="auto">
                     <a:xfrm>
                       <a:off x="0" y="0"/>
-                      <a:ext cx="5943600" cy="4924425"/>
+                      <a:ext cx="3080427" cy="2552212"/>
                     </a:xfrm>
                     <a:prstGeom prst="rect">
                       <a:avLst/>
@@ -8308,8 +8327,8 @@
         <w:lastRenderedPageBreak/>
         <w:drawing>
           <wp:inline distT="0" distB="0" distL="0" distR="0">
-            <wp:extent cx="5943600" cy="4314825"/>
-            <wp:effectExtent l="0" t="0" r="0" b="9525"/>
+            <wp:extent cx="2852562" cy="3180890"/>
+            <wp:effectExtent l="0" t="0" r="5080" b="635"/>
             <wp:docPr id="8" name="Picture 8" descr="https://lh3.googleusercontent.com/u3FKTGbDqcXrWnB8--wN2aiY20FV0C8vaN6hAx4i1DaIezddJoI1Covomax8FPMXKnKHbfaq4Q4MNr2YEZH7ZAKWFmzEI_XRKgO2KgnHTsXgppTlhou4MmER1IW7T1EQunjhx9h4"/>
             <wp:cNvGraphicFramePr>
               <a:graphicFrameLocks xmlns:a="http://schemas.openxmlformats.org/drawingml/2006/main" noChangeAspect="1"/>
@@ -8339,7 +8358,7 @@
                   <pic:spPr bwMode="auto">
                     <a:xfrm>
                       <a:off x="0" y="0"/>
-                      <a:ext cx="5943600" cy="4314825"/>
+                      <a:ext cx="2866561" cy="3196500"/>
                     </a:xfrm>
                     <a:prstGeom prst="rect">
                       <a:avLst/>
@@ -10372,7 +10391,6 @@
           <w:sz w:val="26"/>
           <w:szCs w:val="26"/>
         </w:rPr>
-        <w:lastRenderedPageBreak/>
         <w:t xml:space="preserve"> Asterisk </w:t>
       </w:r>
       <w:proofErr w:type="spellStart"/>
@@ -10500,6 +10518,7 @@
           <w:sz w:val="26"/>
           <w:szCs w:val="26"/>
         </w:rPr>
+        <w:lastRenderedPageBreak/>
         <w:t> </w:t>
       </w:r>
       <w:proofErr w:type="spellStart"/>
@@ -10623,8 +10642,8 @@
         </w:rPr>
         <w:drawing>
           <wp:inline distT="0" distB="0" distL="0" distR="0">
-            <wp:extent cx="5943600" cy="3781425"/>
-            <wp:effectExtent l="0" t="0" r="0" b="9525"/>
+            <wp:extent cx="3543300" cy="2254311"/>
+            <wp:effectExtent l="0" t="0" r="0" b="0"/>
             <wp:docPr id="7" name="Picture 7" descr="https://lh4.googleusercontent.com/67NXTRSMmjcfbyjA76dvkHKPr2AsD7TjjSKzmkIUzjr462NbAnAcwhEpsX-TSwEX4gxROXa7tOxYYwd-pP0IIQeWvI04Dhza2ArvpfjvgphVl6s6yGXeedq5G3razA_bABZML5UV"/>
             <wp:cNvGraphicFramePr>
               <a:graphicFrameLocks xmlns:a="http://schemas.openxmlformats.org/drawingml/2006/main" noChangeAspect="1"/>
@@ -10639,7 +10658,7 @@
                     </pic:cNvPicPr>
                   </pic:nvPicPr>
                   <pic:blipFill>
-                    <a:blip r:embed="rId9">
+                    <a:blip r:embed="rId9" cstate="print">
                       <a:extLst>
                         <a:ext uri="{28A0092B-C50C-407E-A947-70E740481C1C}">
                           <a14:useLocalDpi xmlns:a14="http://schemas.microsoft.com/office/drawing/2010/main" val="0"/>
@@ -10654,7 +10673,7 @@
                   <pic:spPr bwMode="auto">
                     <a:xfrm>
                       <a:off x="0" y="0"/>
-                      <a:ext cx="5943600" cy="3781425"/>
+                      <a:ext cx="3565557" cy="2268471"/>
                     </a:xfrm>
                     <a:prstGeom prst="rect">
                       <a:avLst/>
@@ -11048,8 +11067,8 @@
         </w:rPr>
         <w:drawing>
           <wp:inline distT="0" distB="0" distL="0" distR="0">
-            <wp:extent cx="5943600" cy="2581275"/>
-            <wp:effectExtent l="0" t="0" r="0" b="9525"/>
+            <wp:extent cx="3465195" cy="1638300"/>
+            <wp:effectExtent l="0" t="0" r="1905" b="0"/>
             <wp:docPr id="6" name="Picture 6" descr="https://lh6.googleusercontent.com/nlvUqZ9y2hEoKdRHIiRLCpLS8laYM6sd4bVAYxnyFwGRp5_qyXS9iL8L_hK0mptTMHVCLViVSqlhSv0h1Wwe1kFaGWsCg8knAoKwMm1oqcD8-J9OXXyNaz1yHNTIC0bFFiVEaQaz"/>
             <wp:cNvGraphicFramePr>
               <a:graphicFrameLocks xmlns:a="http://schemas.openxmlformats.org/drawingml/2006/main" noChangeAspect="1"/>
@@ -11064,7 +11083,7 @@
                     </pic:cNvPicPr>
                   </pic:nvPicPr>
                   <pic:blipFill>
-                    <a:blip r:embed="rId10">
+                    <a:blip r:embed="rId10" cstate="print">
                       <a:extLst>
                         <a:ext uri="{28A0092B-C50C-407E-A947-70E740481C1C}">
                           <a14:useLocalDpi xmlns:a14="http://schemas.microsoft.com/office/drawing/2010/main" val="0"/>
@@ -11079,7 +11098,7 @@
                   <pic:spPr bwMode="auto">
                     <a:xfrm>
                       <a:off x="0" y="0"/>
-                      <a:ext cx="5943600" cy="2581275"/>
+                      <a:ext cx="3497739" cy="1653686"/>
                     </a:xfrm>
                     <a:prstGeom prst="rect">
                       <a:avLst/>
@@ -11501,11 +11520,10 @@
           <w:szCs w:val="26"/>
           <w:bdr w:val="none" w:sz="0" w:space="0" w:color="auto" w:frame="1"/>
         </w:rPr>
-        <w:lastRenderedPageBreak/>
         <w:drawing>
           <wp:inline distT="0" distB="0" distL="0" distR="0">
-            <wp:extent cx="5943600" cy="3895725"/>
-            <wp:effectExtent l="0" t="0" r="0" b="9525"/>
+            <wp:extent cx="2920938" cy="1914525"/>
+            <wp:effectExtent l="0" t="0" r="0" b="0"/>
             <wp:docPr id="5" name="Picture 5" descr="https://lh4.googleusercontent.com/vPnzyNFtgwre1DKUlwmhHViFyBe-KZQ3EzJ3s-hBMeQkiPcfmDBFkT1YeeuTNTD0SSXfcol0ukRncMC5Rh_p46a5wL9fUKR3wf2EqpSIkI_BQb8If8rMCondqL3C8xRYlzZIxpx2"/>
             <wp:cNvGraphicFramePr>
               <a:graphicFrameLocks xmlns:a="http://schemas.openxmlformats.org/drawingml/2006/main" noChangeAspect="1"/>
@@ -11520,7 +11538,7 @@
                     </pic:cNvPicPr>
                   </pic:nvPicPr>
                   <pic:blipFill>
-                    <a:blip r:embed="rId11">
+                    <a:blip r:embed="rId11" cstate="print">
                       <a:extLst>
                         <a:ext uri="{28A0092B-C50C-407E-A947-70E740481C1C}">
                           <a14:useLocalDpi xmlns:a14="http://schemas.microsoft.com/office/drawing/2010/main" val="0"/>
@@ -11535,7 +11553,7 @@
                   <pic:spPr bwMode="auto">
                     <a:xfrm>
                       <a:off x="0" y="0"/>
-                      <a:ext cx="5943600" cy="3895725"/>
+                      <a:ext cx="2937728" cy="1925530"/>
                     </a:xfrm>
                     <a:prstGeom prst="rect">
                       <a:avLst/>
@@ -11574,6 +11592,7 @@
           <w:sz w:val="26"/>
           <w:szCs w:val="26"/>
         </w:rPr>
+        <w:lastRenderedPageBreak/>
         <w:t> </w:t>
       </w:r>
       <w:proofErr w:type="spellStart"/>
@@ -13661,11 +13680,10 @@
           <w:szCs w:val="26"/>
           <w:bdr w:val="none" w:sz="0" w:space="0" w:color="auto" w:frame="1"/>
         </w:rPr>
-        <w:lastRenderedPageBreak/>
         <w:drawing>
           <wp:inline distT="0" distB="0" distL="0" distR="0">
-            <wp:extent cx="5943600" cy="2028825"/>
-            <wp:effectExtent l="0" t="0" r="0" b="9525"/>
+            <wp:extent cx="2667000" cy="910370"/>
+            <wp:effectExtent l="0" t="0" r="0" b="4445"/>
             <wp:docPr id="4" name="Picture 4" descr="https://lh3.googleusercontent.com/iLGsOeInXN5MS3Uy7j6ZuQ91KONPYW3LN1vWUtvsvSNd58OAzK0A88xqTBCeSfJo3Pxv47RgswU5g5O52UyDjEHIcNSfZVczcEClmV2GixSfV6kzWA1Y_t5pSc60iitwlcocRHzR"/>
             <wp:cNvGraphicFramePr>
               <a:graphicFrameLocks xmlns:a="http://schemas.openxmlformats.org/drawingml/2006/main" noChangeAspect="1"/>
@@ -13695,7 +13713,7 @@
                   <pic:spPr bwMode="auto">
                     <a:xfrm>
                       <a:off x="0" y="0"/>
-                      <a:ext cx="5943600" cy="2028825"/>
+                      <a:ext cx="2689416" cy="918021"/>
                     </a:xfrm>
                     <a:prstGeom prst="rect">
                       <a:avLst/>
@@ -13918,8 +13936,8 @@
         </w:rPr>
         <w:drawing>
           <wp:inline distT="0" distB="0" distL="0" distR="0">
-            <wp:extent cx="5943600" cy="3228975"/>
-            <wp:effectExtent l="0" t="0" r="0" b="9525"/>
+            <wp:extent cx="3095625" cy="1681758"/>
+            <wp:effectExtent l="0" t="0" r="0" b="0"/>
             <wp:docPr id="3" name="Picture 3" descr="https://lh3.googleusercontent.com/5PEUQIi1gu2Lz7CkAoa3VK1fK9ekC6RkL74QeaSjq9O8efICl1Xdz0TVr3N2HhS1vDFQW0_9F-IXatKAKjZZekmDzo5nvWpsfXjpZFxsK_1EhoBmsuafYVKWYUPPK0hIuhz7VRm8"/>
             <wp:cNvGraphicFramePr>
               <a:graphicFrameLocks xmlns:a="http://schemas.openxmlformats.org/drawingml/2006/main" noChangeAspect="1"/>
@@ -13949,7 +13967,7 @@
                   <pic:spPr bwMode="auto">
                     <a:xfrm>
                       <a:off x="0" y="0"/>
-                      <a:ext cx="5943600" cy="3228975"/>
+                      <a:ext cx="3135275" cy="1703299"/>
                     </a:xfrm>
                     <a:prstGeom prst="rect">
                       <a:avLst/>
@@ -14129,6 +14147,7 @@
           <w:sz w:val="26"/>
           <w:szCs w:val="26"/>
         </w:rPr>
+        <w:lastRenderedPageBreak/>
         <w:t xml:space="preserve"> MPGEG2TS </w:t>
       </w:r>
       <w:proofErr w:type="spellStart"/>
@@ -14252,11 +14271,10 @@
           <w:szCs w:val="26"/>
           <w:bdr w:val="none" w:sz="0" w:space="0" w:color="auto" w:frame="1"/>
         </w:rPr>
-        <w:lastRenderedPageBreak/>
         <w:drawing>
           <wp:inline distT="0" distB="0" distL="0" distR="0">
-            <wp:extent cx="4686300" cy="4686300"/>
-            <wp:effectExtent l="0" t="0" r="0" b="0"/>
+            <wp:extent cx="3171825" cy="3171825"/>
+            <wp:effectExtent l="0" t="0" r="9525" b="9525"/>
             <wp:docPr id="2" name="Picture 2" descr="https://lh6.googleusercontent.com/ep_OmyCvNisvj-JC-xpj4SlGBwamadxy8qTtCH17Qu8jghjLIppqKnTBfaZy3qiejzWdhmBq5gJX8FJ7SHk7q7L2o1EfgsG7IK0K5rUsikWxx0fXGrCOatMYX1rvtNhCEMxNCiQ7"/>
             <wp:cNvGraphicFramePr>
               <a:graphicFrameLocks xmlns:a="http://schemas.openxmlformats.org/drawingml/2006/main" noChangeAspect="1"/>
@@ -14286,7 +14304,7 @@
                   <pic:spPr bwMode="auto">
                     <a:xfrm>
                       <a:off x="0" y="0"/>
-                      <a:ext cx="4686300" cy="4686300"/>
+                      <a:ext cx="3171825" cy="3171825"/>
                     </a:xfrm>
                     <a:prstGeom prst="rect">
                       <a:avLst/>
@@ -14450,8 +14468,8 @@
         </w:rPr>
         <w:drawing>
           <wp:inline distT="0" distB="0" distL="0" distR="0">
-            <wp:extent cx="5943600" cy="3048000"/>
-            <wp:effectExtent l="0" t="0" r="0" b="0"/>
+            <wp:extent cx="3547110" cy="3476625"/>
+            <wp:effectExtent l="0" t="0" r="0" b="9525"/>
             <wp:docPr id="1" name="Picture 1" descr="https://lh5.googleusercontent.com/uLGY54F0GCtsKcOVKdBZpDJirIuo3FDuAqRRaLaW1B8HH0u0h0FezjIy58sN4uFWjJduopMI5UFvZbmOLWVmEoWvkkBNQAa06Kd_n_UP00SqwJ4Dkp4ECGLJqvZSf7klV6YbTxS1"/>
             <wp:cNvGraphicFramePr>
               <a:graphicFrameLocks xmlns:a="http://schemas.openxmlformats.org/drawingml/2006/main" noChangeAspect="1"/>
@@ -14481,7 +14499,7 @@
                   <pic:spPr bwMode="auto">
                     <a:xfrm>
                       <a:off x="0" y="0"/>
-                      <a:ext cx="5943600" cy="3048000"/>
+                      <a:ext cx="3566702" cy="3495828"/>
                     </a:xfrm>
                     <a:prstGeom prst="rect">
                       <a:avLst/>
@@ -14516,6 +14534,8 @@
         </w:rPr>
         <w:br w:type="page"/>
       </w:r>
+      <w:bookmarkStart w:id="0" w:name="_GoBack"/>
+      <w:bookmarkEnd w:id="0"/>
     </w:p>
     <w:p>
       <w:pPr>
@@ -14617,7 +14637,6 @@
         <w:textAlignment w:val="baseline"/>
         <w:rPr>
           <w:rFonts w:ascii="Times New Roman" w:eastAsia="Times New Roman" w:hAnsi="Times New Roman" w:cs="Times New Roman"/>
-          <w:color w:val="000000"/>
           <w:sz w:val="26"/>
           <w:szCs w:val="26"/>
         </w:rPr>
@@ -14625,7 +14644,6 @@
       <w:r>
         <w:rPr>
           <w:rFonts w:ascii="Times New Roman" w:hAnsi="Times New Roman" w:cs="Times New Roman"/>
-          <w:color w:val="4D5156"/>
           <w:sz w:val="26"/>
           <w:szCs w:val="26"/>
           <w:shd w:val="clear" w:color="auto" w:fill="FFFFFF"/>
@@ -14636,7 +14654,6 @@
       <w:r>
         <w:rPr>
           <w:rFonts w:ascii="Times New Roman" w:hAnsi="Times New Roman" w:cs="Times New Roman"/>
-          <w:color w:val="4D5156"/>
           <w:sz w:val="26"/>
           <w:szCs w:val="26"/>
           <w:shd w:val="clear" w:color="auto" w:fill="FFFFFF"/>
@@ -14647,7 +14664,6 @@
       <w:r>
         <w:rPr>
           <w:rFonts w:ascii="Times New Roman" w:hAnsi="Times New Roman" w:cs="Times New Roman"/>
-          <w:color w:val="4D5156"/>
           <w:sz w:val="26"/>
           <w:szCs w:val="26"/>
           <w:shd w:val="clear" w:color="auto" w:fill="FFFFFF"/>
@@ -14658,7 +14674,6 @@
       <w:r>
         <w:rPr>
           <w:rFonts w:ascii="Times New Roman" w:hAnsi="Times New Roman" w:cs="Times New Roman"/>
-          <w:color w:val="4D5156"/>
           <w:sz w:val="26"/>
           <w:szCs w:val="26"/>
           <w:shd w:val="clear" w:color="auto" w:fill="FFFFFF"/>
@@ -14669,7 +14684,6 @@
       <w:r>
         <w:rPr>
           <w:rFonts w:ascii="Times New Roman" w:hAnsi="Times New Roman" w:cs="Times New Roman"/>
-          <w:color w:val="4D5156"/>
           <w:sz w:val="26"/>
           <w:szCs w:val="26"/>
           <w:shd w:val="clear" w:color="auto" w:fill="FFFFFF"/>
@@ -14680,7 +14694,6 @@
       <w:r>
         <w:rPr>
           <w:rFonts w:ascii="Times New Roman" w:hAnsi="Times New Roman" w:cs="Times New Roman"/>
-          <w:color w:val="4D5156"/>
           <w:sz w:val="26"/>
           <w:szCs w:val="26"/>
           <w:shd w:val="clear" w:color="auto" w:fill="FFFFFF"/>
@@ -14691,7 +14704,6 @@
       <w:r>
         <w:rPr>
           <w:rFonts w:ascii="Times New Roman" w:hAnsi="Times New Roman" w:cs="Times New Roman"/>
-          <w:color w:val="4D5156"/>
           <w:sz w:val="26"/>
           <w:szCs w:val="26"/>
           <w:shd w:val="clear" w:color="auto" w:fill="FFFFFF"/>
@@ -14702,7 +14714,6 @@
       <w:r>
         <w:rPr>
           <w:rFonts w:ascii="Times New Roman" w:hAnsi="Times New Roman" w:cs="Times New Roman"/>
-          <w:color w:val="4D5156"/>
           <w:sz w:val="26"/>
           <w:szCs w:val="26"/>
           <w:shd w:val="clear" w:color="auto" w:fill="FFFFFF"/>
@@ -14713,7 +14724,6 @@
       <w:r>
         <w:rPr>
           <w:rFonts w:ascii="Times New Roman" w:hAnsi="Times New Roman" w:cs="Times New Roman"/>
-          <w:color w:val="4D5156"/>
           <w:sz w:val="26"/>
           <w:szCs w:val="26"/>
           <w:shd w:val="clear" w:color="auto" w:fill="FFFFFF"/>
@@ -14724,7 +14734,6 @@
       <w:r>
         <w:rPr>
           <w:rFonts w:ascii="Times New Roman" w:hAnsi="Times New Roman" w:cs="Times New Roman"/>
-          <w:color w:val="4D5156"/>
           <w:sz w:val="26"/>
           <w:szCs w:val="26"/>
           <w:shd w:val="clear" w:color="auto" w:fill="FFFFFF"/>
@@ -14735,7 +14744,6 @@
       <w:r>
         <w:rPr>
           <w:rFonts w:ascii="Times New Roman" w:hAnsi="Times New Roman" w:cs="Times New Roman"/>
-          <w:color w:val="4D5156"/>
           <w:sz w:val="26"/>
           <w:szCs w:val="26"/>
           <w:shd w:val="clear" w:color="auto" w:fill="FFFFFF"/>
@@ -14746,7 +14754,6 @@
       <w:r>
         <w:rPr>
           <w:rFonts w:ascii="Times New Roman" w:hAnsi="Times New Roman" w:cs="Times New Roman"/>
-          <w:color w:val="4D5156"/>
           <w:sz w:val="26"/>
           <w:szCs w:val="26"/>
           <w:shd w:val="clear" w:color="auto" w:fill="FFFFFF"/>
@@ -14757,7 +14764,6 @@
       <w:r>
         <w:rPr>
           <w:rFonts w:ascii="Times New Roman" w:hAnsi="Times New Roman" w:cs="Times New Roman"/>
-          <w:color w:val="4D5156"/>
           <w:sz w:val="26"/>
           <w:szCs w:val="26"/>
           <w:shd w:val="clear" w:color="auto" w:fill="FFFFFF"/>
@@ -14768,7 +14774,6 @@
       <w:r>
         <w:rPr>
           <w:rFonts w:ascii="Times New Roman" w:hAnsi="Times New Roman" w:cs="Times New Roman"/>
-          <w:color w:val="4D5156"/>
           <w:sz w:val="26"/>
           <w:szCs w:val="26"/>
           <w:shd w:val="clear" w:color="auto" w:fill="FFFFFF"/>
@@ -14779,7 +14784,6 @@
       <w:r>
         <w:rPr>
           <w:rFonts w:ascii="Times New Roman" w:hAnsi="Times New Roman" w:cs="Times New Roman"/>
-          <w:color w:val="4D5156"/>
           <w:sz w:val="26"/>
           <w:szCs w:val="26"/>
           <w:shd w:val="clear" w:color="auto" w:fill="FFFFFF"/>
@@ -14790,7 +14794,6 @@
       <w:r>
         <w:rPr>
           <w:rFonts w:ascii="Times New Roman" w:hAnsi="Times New Roman" w:cs="Times New Roman"/>
-          <w:color w:val="4D5156"/>
           <w:sz w:val="26"/>
           <w:szCs w:val="26"/>
           <w:shd w:val="clear" w:color="auto" w:fill="FFFFFF"/>
@@ -14801,7 +14804,6 @@
       <w:r>
         <w:rPr>
           <w:rFonts w:ascii="Times New Roman" w:hAnsi="Times New Roman" w:cs="Times New Roman"/>
-          <w:color w:val="4D5156"/>
           <w:sz w:val="26"/>
           <w:szCs w:val="26"/>
           <w:shd w:val="clear" w:color="auto" w:fill="FFFFFF"/>
@@ -14812,7 +14814,6 @@
       <w:r>
         <w:rPr>
           <w:rFonts w:ascii="Times New Roman" w:hAnsi="Times New Roman" w:cs="Times New Roman"/>
-          <w:color w:val="4D5156"/>
           <w:sz w:val="26"/>
           <w:szCs w:val="26"/>
           <w:shd w:val="clear" w:color="auto" w:fill="FFFFFF"/>
@@ -14823,7 +14824,6 @@
       <w:r>
         <w:rPr>
           <w:rFonts w:ascii="Times New Roman" w:hAnsi="Times New Roman" w:cs="Times New Roman"/>
-          <w:color w:val="4D5156"/>
           <w:sz w:val="26"/>
           <w:szCs w:val="26"/>
           <w:shd w:val="clear" w:color="auto" w:fill="FFFFFF"/>
@@ -14834,7 +14834,6 @@
       <w:r>
         <w:rPr>
           <w:rFonts w:ascii="Times New Roman" w:hAnsi="Times New Roman" w:cs="Times New Roman"/>
-          <w:color w:val="4D5156"/>
           <w:sz w:val="26"/>
           <w:szCs w:val="26"/>
           <w:shd w:val="clear" w:color="auto" w:fill="FFFFFF"/>
@@ -14845,7 +14844,6 @@
       <w:r>
         <w:rPr>
           <w:rFonts w:ascii="Times New Roman" w:hAnsi="Times New Roman" w:cs="Times New Roman"/>
-          <w:color w:val="4D5156"/>
           <w:sz w:val="26"/>
           <w:szCs w:val="26"/>
           <w:shd w:val="clear" w:color="auto" w:fill="FFFFFF"/>
@@ -14856,7 +14854,6 @@
       <w:r>
         <w:rPr>
           <w:rFonts w:ascii="Times New Roman" w:hAnsi="Times New Roman" w:cs="Times New Roman"/>
-          <w:color w:val="4D5156"/>
           <w:sz w:val="26"/>
           <w:szCs w:val="26"/>
           <w:shd w:val="clear" w:color="auto" w:fill="FFFFFF"/>
@@ -14867,7 +14864,6 @@
       <w:r>
         <w:rPr>
           <w:rFonts w:ascii="Times New Roman" w:hAnsi="Times New Roman" w:cs="Times New Roman"/>
-          <w:color w:val="4D5156"/>
           <w:sz w:val="26"/>
           <w:szCs w:val="26"/>
           <w:shd w:val="clear" w:color="auto" w:fill="FFFFFF"/>
@@ -14878,7 +14874,6 @@
       <w:r>
         <w:rPr>
           <w:rFonts w:ascii="Times New Roman" w:hAnsi="Times New Roman" w:cs="Times New Roman"/>
-          <w:color w:val="4D5156"/>
           <w:sz w:val="26"/>
           <w:szCs w:val="26"/>
           <w:shd w:val="clear" w:color="auto" w:fill="FFFFFF"/>
@@ -14889,7 +14884,6 @@
       <w:r>
         <w:rPr>
           <w:rFonts w:ascii="Times New Roman" w:hAnsi="Times New Roman" w:cs="Times New Roman"/>
-          <w:color w:val="4D5156"/>
           <w:sz w:val="26"/>
           <w:szCs w:val="26"/>
           <w:shd w:val="clear" w:color="auto" w:fill="FFFFFF"/>
@@ -14900,7 +14894,6 @@
       <w:r>
         <w:rPr>
           <w:rFonts w:ascii="Times New Roman" w:hAnsi="Times New Roman" w:cs="Times New Roman"/>
-          <w:color w:val="4D5156"/>
           <w:sz w:val="26"/>
           <w:szCs w:val="26"/>
           <w:shd w:val="clear" w:color="auto" w:fill="FFFFFF"/>
@@ -14911,7 +14904,6 @@
       <w:r>
         <w:rPr>
           <w:rFonts w:ascii="Times New Roman" w:hAnsi="Times New Roman" w:cs="Times New Roman"/>
-          <w:color w:val="4D5156"/>
           <w:sz w:val="26"/>
           <w:szCs w:val="26"/>
           <w:shd w:val="clear" w:color="auto" w:fill="FFFFFF"/>
@@ -14922,7 +14914,6 @@
       <w:r>
         <w:rPr>
           <w:rFonts w:ascii="Times New Roman" w:hAnsi="Times New Roman" w:cs="Times New Roman"/>
-          <w:color w:val="4D5156"/>
           <w:sz w:val="26"/>
           <w:szCs w:val="26"/>
           <w:shd w:val="clear" w:color="auto" w:fill="FFFFFF"/>
@@ -14933,7 +14924,6 @@
       <w:r>
         <w:rPr>
           <w:rFonts w:ascii="Times New Roman" w:hAnsi="Times New Roman" w:cs="Times New Roman"/>
-          <w:color w:val="4D5156"/>
           <w:sz w:val="26"/>
           <w:szCs w:val="26"/>
           <w:shd w:val="clear" w:color="auto" w:fill="FFFFFF"/>
@@ -14944,7 +14934,6 @@
       <w:r>
         <w:rPr>
           <w:rFonts w:ascii="Times New Roman" w:hAnsi="Times New Roman" w:cs="Times New Roman"/>
-          <w:color w:val="4D5156"/>
           <w:sz w:val="26"/>
           <w:szCs w:val="26"/>
           <w:shd w:val="clear" w:color="auto" w:fill="FFFFFF"/>
@@ -14955,7 +14944,6 @@
       <w:r>
         <w:rPr>
           <w:rFonts w:ascii="Times New Roman" w:hAnsi="Times New Roman" w:cs="Times New Roman"/>
-          <w:color w:val="4D5156"/>
           <w:sz w:val="26"/>
           <w:szCs w:val="26"/>
           <w:shd w:val="clear" w:color="auto" w:fill="FFFFFF"/>
@@ -14966,7 +14954,6 @@
       <w:r>
         <w:rPr>
           <w:rFonts w:ascii="Times New Roman" w:hAnsi="Times New Roman" w:cs="Times New Roman"/>
-          <w:color w:val="4D5156"/>
           <w:sz w:val="26"/>
           <w:szCs w:val="26"/>
           <w:shd w:val="clear" w:color="auto" w:fill="FFFFFF"/>
@@ -14977,7 +14964,6 @@
       <w:r>
         <w:rPr>
           <w:rFonts w:ascii="Times New Roman" w:hAnsi="Times New Roman" w:cs="Times New Roman"/>
-          <w:color w:val="4D5156"/>
           <w:sz w:val="26"/>
           <w:szCs w:val="26"/>
           <w:shd w:val="clear" w:color="auto" w:fill="FFFFFF"/>
@@ -14988,7 +14974,6 @@
       <w:r>
         <w:rPr>
           <w:rFonts w:ascii="Times New Roman" w:hAnsi="Times New Roman" w:cs="Times New Roman"/>
-          <w:color w:val="4D5156"/>
           <w:sz w:val="26"/>
           <w:szCs w:val="26"/>
           <w:shd w:val="clear" w:color="auto" w:fill="FFFFFF"/>
@@ -14999,7 +14984,6 @@
       <w:r>
         <w:rPr>
           <w:rFonts w:ascii="Times New Roman" w:hAnsi="Times New Roman" w:cs="Times New Roman"/>
-          <w:color w:val="4D5156"/>
           <w:sz w:val="26"/>
           <w:szCs w:val="26"/>
           <w:shd w:val="clear" w:color="auto" w:fill="FFFFFF"/>
@@ -15010,7 +14994,6 @@
       <w:r>
         <w:rPr>
           <w:rFonts w:ascii="Times New Roman" w:hAnsi="Times New Roman" w:cs="Times New Roman"/>
-          <w:color w:val="4D5156"/>
           <w:sz w:val="26"/>
           <w:szCs w:val="26"/>
           <w:shd w:val="clear" w:color="auto" w:fill="FFFFFF"/>
@@ -15021,7 +15004,6 @@
       <w:r>
         <w:rPr>
           <w:rFonts w:ascii="Times New Roman" w:hAnsi="Times New Roman" w:cs="Times New Roman"/>
-          <w:color w:val="4D5156"/>
           <w:sz w:val="26"/>
           <w:szCs w:val="26"/>
           <w:shd w:val="clear" w:color="auto" w:fill="FFFFFF"/>
@@ -15032,7 +15014,6 @@
       <w:r>
         <w:rPr>
           <w:rFonts w:ascii="Times New Roman" w:hAnsi="Times New Roman" w:cs="Times New Roman"/>
-          <w:color w:val="4D5156"/>
           <w:sz w:val="26"/>
           <w:szCs w:val="26"/>
           <w:shd w:val="clear" w:color="auto" w:fill="FFFFFF"/>
@@ -15043,7 +15024,6 @@
       <w:r>
         <w:rPr>
           <w:rFonts w:ascii="Times New Roman" w:hAnsi="Times New Roman" w:cs="Times New Roman"/>
-          <w:color w:val="4D5156"/>
           <w:sz w:val="26"/>
           <w:szCs w:val="26"/>
           <w:shd w:val="clear" w:color="auto" w:fill="FFFFFF"/>
@@ -15054,7 +15034,6 @@
       <w:r>
         <w:rPr>
           <w:rFonts w:ascii="Times New Roman" w:hAnsi="Times New Roman" w:cs="Times New Roman"/>
-          <w:color w:val="4D5156"/>
           <w:sz w:val="26"/>
           <w:szCs w:val="26"/>
           <w:shd w:val="clear" w:color="auto" w:fill="FFFFFF"/>
@@ -15065,7 +15044,6 @@
       <w:r>
         <w:rPr>
           <w:rFonts w:ascii="Times New Roman" w:hAnsi="Times New Roman" w:cs="Times New Roman"/>
-          <w:color w:val="4D5156"/>
           <w:sz w:val="26"/>
           <w:szCs w:val="26"/>
           <w:shd w:val="clear" w:color="auto" w:fill="FFFFFF"/>
@@ -15076,7 +15054,6 @@
       <w:r>
         <w:rPr>
           <w:rFonts w:ascii="Times New Roman" w:hAnsi="Times New Roman" w:cs="Times New Roman"/>
-          <w:color w:val="4D5156"/>
           <w:sz w:val="26"/>
           <w:szCs w:val="26"/>
           <w:shd w:val="clear" w:color="auto" w:fill="FFFFFF"/>
@@ -15087,7 +15064,6 @@
       <w:r>
         <w:rPr>
           <w:rFonts w:ascii="Times New Roman" w:hAnsi="Times New Roman" w:cs="Times New Roman"/>
-          <w:color w:val="4D5156"/>
           <w:sz w:val="26"/>
           <w:szCs w:val="26"/>
           <w:shd w:val="clear" w:color="auto" w:fill="FFFFFF"/>
@@ -15098,7 +15074,6 @@
       <w:r>
         <w:rPr>
           <w:rFonts w:ascii="Times New Roman" w:hAnsi="Times New Roman" w:cs="Times New Roman"/>
-          <w:color w:val="4D5156"/>
           <w:sz w:val="26"/>
           <w:szCs w:val="26"/>
           <w:shd w:val="clear" w:color="auto" w:fill="FFFFFF"/>
@@ -15109,7 +15084,6 @@
       <w:r>
         <w:rPr>
           <w:rFonts w:ascii="Times New Roman" w:hAnsi="Times New Roman" w:cs="Times New Roman"/>
-          <w:color w:val="4D5156"/>
           <w:sz w:val="26"/>
           <w:szCs w:val="26"/>
           <w:shd w:val="clear" w:color="auto" w:fill="FFFFFF"/>
@@ -15120,7 +15094,6 @@
       <w:r>
         <w:rPr>
           <w:rFonts w:ascii="Times New Roman" w:hAnsi="Times New Roman" w:cs="Times New Roman"/>
-          <w:color w:val="4D5156"/>
           <w:sz w:val="26"/>
           <w:szCs w:val="26"/>
           <w:shd w:val="clear" w:color="auto" w:fill="FFFFFF"/>
@@ -15131,7 +15104,6 @@
       <w:r>
         <w:rPr>
           <w:rFonts w:ascii="Times New Roman" w:hAnsi="Times New Roman" w:cs="Times New Roman"/>
-          <w:color w:val="4D5156"/>
           <w:sz w:val="26"/>
           <w:szCs w:val="26"/>
           <w:shd w:val="clear" w:color="auto" w:fill="FFFFFF"/>
@@ -15142,7 +15114,6 @@
       <w:r>
         <w:rPr>
           <w:rFonts w:ascii="Times New Roman" w:hAnsi="Times New Roman" w:cs="Times New Roman"/>
-          <w:color w:val="4D5156"/>
           <w:sz w:val="26"/>
           <w:szCs w:val="26"/>
           <w:shd w:val="clear" w:color="auto" w:fill="FFFFFF"/>
@@ -15153,7 +15124,6 @@
       <w:r>
         <w:rPr>
           <w:rFonts w:ascii="Times New Roman" w:hAnsi="Times New Roman" w:cs="Times New Roman"/>
-          <w:color w:val="4D5156"/>
           <w:sz w:val="26"/>
           <w:szCs w:val="26"/>
           <w:shd w:val="clear" w:color="auto" w:fill="FFFFFF"/>
@@ -15164,7 +15134,6 @@
       <w:r>
         <w:rPr>
           <w:rFonts w:ascii="Times New Roman" w:hAnsi="Times New Roman" w:cs="Times New Roman"/>
-          <w:color w:val="4D5156"/>
           <w:sz w:val="26"/>
           <w:szCs w:val="26"/>
           <w:shd w:val="clear" w:color="auto" w:fill="FFFFFF"/>
@@ -15175,7 +15144,6 @@
       <w:r>
         <w:rPr>
           <w:rFonts w:ascii="Times New Roman" w:hAnsi="Times New Roman" w:cs="Times New Roman"/>
-          <w:color w:val="4D5156"/>
           <w:sz w:val="26"/>
           <w:szCs w:val="26"/>
           <w:shd w:val="clear" w:color="auto" w:fill="FFFFFF"/>
@@ -15186,7 +15154,6 @@
       <w:r>
         <w:rPr>
           <w:rFonts w:ascii="Times New Roman" w:hAnsi="Times New Roman" w:cs="Times New Roman"/>
-          <w:color w:val="4D5156"/>
           <w:sz w:val="26"/>
           <w:szCs w:val="26"/>
           <w:shd w:val="clear" w:color="auto" w:fill="FFFFFF"/>
@@ -15197,7 +15164,6 @@
       <w:r>
         <w:rPr>
           <w:rFonts w:ascii="Times New Roman" w:hAnsi="Times New Roman" w:cs="Times New Roman"/>
-          <w:color w:val="4D5156"/>
           <w:sz w:val="26"/>
           <w:szCs w:val="26"/>
           <w:shd w:val="clear" w:color="auto" w:fill="FFFFFF"/>
@@ -15208,7 +15174,6 @@
       <w:r>
         <w:rPr>
           <w:rFonts w:ascii="Times New Roman" w:hAnsi="Times New Roman" w:cs="Times New Roman"/>
-          <w:color w:val="4D5156"/>
           <w:sz w:val="26"/>
           <w:szCs w:val="26"/>
           <w:shd w:val="clear" w:color="auto" w:fill="FFFFFF"/>
@@ -15219,7 +15184,6 @@
       <w:r>
         <w:rPr>
           <w:rFonts w:ascii="Times New Roman" w:hAnsi="Times New Roman" w:cs="Times New Roman"/>
-          <w:color w:val="4D5156"/>
           <w:sz w:val="26"/>
           <w:szCs w:val="26"/>
           <w:shd w:val="clear" w:color="auto" w:fill="FFFFFF"/>
@@ -15230,7 +15194,6 @@
       <w:r>
         <w:rPr>
           <w:rFonts w:ascii="Times New Roman" w:hAnsi="Times New Roman" w:cs="Times New Roman"/>
-          <w:color w:val="4D5156"/>
           <w:sz w:val="26"/>
           <w:szCs w:val="26"/>
           <w:shd w:val="clear" w:color="auto" w:fill="FFFFFF"/>
@@ -15241,7 +15204,6 @@
       <w:r>
         <w:rPr>
           <w:rFonts w:ascii="Times New Roman" w:hAnsi="Times New Roman" w:cs="Times New Roman"/>
-          <w:color w:val="4D5156"/>
           <w:sz w:val="26"/>
           <w:szCs w:val="26"/>
           <w:shd w:val="clear" w:color="auto" w:fill="FFFFFF"/>
@@ -15252,7 +15214,6 @@
       <w:r>
         <w:rPr>
           <w:rFonts w:ascii="Times New Roman" w:hAnsi="Times New Roman" w:cs="Times New Roman"/>
-          <w:color w:val="4D5156"/>
           <w:sz w:val="26"/>
           <w:szCs w:val="26"/>
           <w:shd w:val="clear" w:color="auto" w:fill="FFFFFF"/>
@@ -15263,7 +15224,6 @@
       <w:r>
         <w:rPr>
           <w:rFonts w:ascii="Times New Roman" w:hAnsi="Times New Roman" w:cs="Times New Roman"/>
-          <w:color w:val="4D5156"/>
           <w:sz w:val="26"/>
           <w:szCs w:val="26"/>
           <w:shd w:val="clear" w:color="auto" w:fill="FFFFFF"/>
@@ -15274,7 +15234,6 @@
       <w:r>
         <w:rPr>
           <w:rFonts w:ascii="Times New Roman" w:hAnsi="Times New Roman" w:cs="Times New Roman"/>
-          <w:color w:val="4D5156"/>
           <w:sz w:val="26"/>
           <w:szCs w:val="26"/>
           <w:shd w:val="clear" w:color="auto" w:fill="FFFFFF"/>
@@ -15285,7 +15244,6 @@
       <w:r>
         <w:rPr>
           <w:rFonts w:ascii="Times New Roman" w:hAnsi="Times New Roman" w:cs="Times New Roman"/>
-          <w:color w:val="4D5156"/>
           <w:sz w:val="26"/>
           <w:szCs w:val="26"/>
           <w:shd w:val="clear" w:color="auto" w:fill="FFFFFF"/>
@@ -15296,7 +15254,6 @@
       <w:r>
         <w:rPr>
           <w:rFonts w:ascii="Times New Roman" w:hAnsi="Times New Roman" w:cs="Times New Roman"/>
-          <w:color w:val="4D5156"/>
           <w:sz w:val="26"/>
           <w:szCs w:val="26"/>
           <w:shd w:val="clear" w:color="auto" w:fill="FFFFFF"/>
@@ -15307,7 +15264,6 @@
       <w:r>
         <w:rPr>
           <w:rFonts w:ascii="Times New Roman" w:hAnsi="Times New Roman" w:cs="Times New Roman"/>
-          <w:color w:val="4D5156"/>
           <w:sz w:val="26"/>
           <w:szCs w:val="26"/>
           <w:shd w:val="clear" w:color="auto" w:fill="FFFFFF"/>
@@ -15318,7 +15274,6 @@
       <w:r>
         <w:rPr>
           <w:rFonts w:ascii="Times New Roman" w:hAnsi="Times New Roman" w:cs="Times New Roman"/>
-          <w:color w:val="4D5156"/>
           <w:sz w:val="26"/>
           <w:szCs w:val="26"/>
           <w:shd w:val="clear" w:color="auto" w:fill="FFFFFF"/>
@@ -15329,7 +15284,6 @@
       <w:r>
         <w:rPr>
           <w:rFonts w:ascii="Times New Roman" w:hAnsi="Times New Roman" w:cs="Times New Roman"/>
-          <w:color w:val="4D5156"/>
           <w:sz w:val="26"/>
           <w:szCs w:val="26"/>
           <w:shd w:val="clear" w:color="auto" w:fill="FFFFFF"/>
@@ -15340,7 +15294,6 @@
       <w:r>
         <w:rPr>
           <w:rFonts w:ascii="Times New Roman" w:hAnsi="Times New Roman" w:cs="Times New Roman"/>
-          <w:color w:val="4D5156"/>
           <w:sz w:val="26"/>
           <w:szCs w:val="26"/>
           <w:shd w:val="clear" w:color="auto" w:fill="FFFFFF"/>
@@ -15351,7 +15304,6 @@
       <w:r>
         <w:rPr>
           <w:rFonts w:ascii="Times New Roman" w:hAnsi="Times New Roman" w:cs="Times New Roman"/>
-          <w:color w:val="4D5156"/>
           <w:sz w:val="26"/>
           <w:szCs w:val="26"/>
           <w:shd w:val="clear" w:color="auto" w:fill="FFFFFF"/>
@@ -15362,7 +15314,6 @@
       <w:r>
         <w:rPr>
           <w:rFonts w:ascii="Times New Roman" w:hAnsi="Times New Roman" w:cs="Times New Roman"/>
-          <w:color w:val="4D5156"/>
           <w:sz w:val="26"/>
           <w:szCs w:val="26"/>
           <w:shd w:val="clear" w:color="auto" w:fill="FFFFFF"/>
@@ -15373,7 +15324,6 @@
       <w:r>
         <w:rPr>
           <w:rFonts w:ascii="Times New Roman" w:hAnsi="Times New Roman" w:cs="Times New Roman"/>
-          <w:color w:val="4D5156"/>
           <w:sz w:val="26"/>
           <w:szCs w:val="26"/>
           <w:shd w:val="clear" w:color="auto" w:fill="FFFFFF"/>
@@ -15384,7 +15334,6 @@
       <w:r>
         <w:rPr>
           <w:rFonts w:ascii="Times New Roman" w:hAnsi="Times New Roman" w:cs="Times New Roman"/>
-          <w:color w:val="4D5156"/>
           <w:sz w:val="26"/>
           <w:szCs w:val="26"/>
           <w:shd w:val="clear" w:color="auto" w:fill="FFFFFF"/>
@@ -15395,7 +15344,6 @@
       <w:r>
         <w:rPr>
           <w:rFonts w:ascii="Times New Roman" w:hAnsi="Times New Roman" w:cs="Times New Roman"/>
-          <w:color w:val="4D5156"/>
           <w:sz w:val="26"/>
           <w:szCs w:val="26"/>
           <w:shd w:val="clear" w:color="auto" w:fill="FFFFFF"/>
@@ -15406,22 +15354,11 @@
       <w:r>
         <w:rPr>
           <w:rFonts w:ascii="Times New Roman" w:hAnsi="Times New Roman" w:cs="Times New Roman"/>
-          <w:color w:val="4D5156"/>
           <w:sz w:val="26"/>
           <w:szCs w:val="26"/>
           <w:shd w:val="clear" w:color="auto" w:fill="FFFFFF"/>
         </w:rPr>
-        <w:t>TV</w:t>
-      </w:r>
-      <w:r>
-        <w:rPr>
-          <w:rFonts w:ascii="Times New Roman" w:hAnsi="Times New Roman" w:cs="Times New Roman"/>
-          <w:color w:val="4D5156"/>
-          <w:sz w:val="26"/>
-          <w:szCs w:val="26"/>
-          <w:shd w:val="clear" w:color="auto" w:fill="FFFFFF"/>
-        </w:rPr>
-        <w:t>a</w:t>
+        <w:t>TVa</w:t>
       </w:r>
       <w:proofErr w:type="spellEnd"/>
     </w:p>
@@ -15433,13 +15370,11 @@
           <w:szCs w:val="26"/>
         </w:rPr>
       </w:pPr>
-      <w:bookmarkStart w:id="0" w:name="_GoBack"/>
-      <w:bookmarkEnd w:id="0"/>
     </w:p>
     <w:sectPr>
       <w:pgSz w:w="12240" w:h="15840"/>
       <w:pgMar w:top="1440" w:right="1440" w:bottom="1440" w:left="1440" w:header="720" w:footer="720" w:gutter="0"/>
-      <w:cols w:space="720"/>
+      <w:cols w:num="2" w:space="720"/>
       <w:docGrid w:linePitch="360"/>
     </w:sectPr>
   </w:body>

--- a/Công nghệ Truyền thông ĐPT/Ôn thi TTDPT.docx
+++ b/Công nghệ Truyền thông ĐPT/Ôn thi TTDPT.docx
@@ -680,25 +680,7 @@
           <w:szCs w:val="26"/>
         </w:rPr>
       </w:pPr>
-      <w:r>
-        <w:rPr>
-          <w:rFonts w:ascii="Times New Roman" w:eastAsia="Times New Roman" w:hAnsi="Times New Roman" w:cs="Times New Roman"/>
-          <w:color w:val="000000"/>
-          <w:sz w:val="26"/>
-          <w:szCs w:val="26"/>
-        </w:rPr>
-        <w:t>SIP: Session Initiation Protocol</w:t>
-      </w:r>
-    </w:p>
-    <w:p>
-      <w:pPr>
-        <w:spacing w:after="0" w:line="240" w:lineRule="auto"/>
-        <w:rPr>
-          <w:rFonts w:ascii="Times New Roman" w:eastAsia="Times New Roman" w:hAnsi="Times New Roman" w:cs="Times New Roman"/>
-          <w:sz w:val="26"/>
-          <w:szCs w:val="26"/>
-        </w:rPr>
-      </w:pPr>
+      <w:bookmarkStart w:id="0" w:name="_GoBack"/>
       <w:r>
         <w:rPr>
           <w:rFonts w:ascii="Times New Roman" w:eastAsia="Times New Roman" w:hAnsi="Times New Roman" w:cs="Times New Roman"/>
@@ -709,9 +691,17 @@
           <w:bdr w:val="none" w:sz="0" w:space="0" w:color="auto" w:frame="1"/>
         </w:rPr>
         <w:drawing>
-          <wp:inline distT="0" distB="0" distL="0" distR="0">
-            <wp:extent cx="3189249" cy="2724150"/>
+          <wp:anchor distT="0" distB="0" distL="114300" distR="114300" simplePos="0" relativeHeight="251658240" behindDoc="0" locked="0" layoutInCell="1" allowOverlap="1" wp14:anchorId="44273079" wp14:editId="2E7B6833">
+            <wp:simplePos x="0" y="0"/>
+            <wp:positionH relativeFrom="margin">
+              <wp:align>left</wp:align>
+            </wp:positionH>
+            <wp:positionV relativeFrom="paragraph">
+              <wp:posOffset>190500</wp:posOffset>
+            </wp:positionV>
+            <wp:extent cx="3277235" cy="2885440"/>
             <wp:effectExtent l="0" t="0" r="0" b="0"/>
+            <wp:wrapSquare wrapText="bothSides"/>
             <wp:docPr id="11" name="Picture 11" descr="https://lh5.googleusercontent.com/idiFRKwtG5clNkKscSFmTFoPTDGESwESNbaEha4j0Dd7gaw6f71_O0Abx8pZ6ihfJdMjlTMpLdARCKMEI1C_gSAIaIyQNigoHsFiODaKuhMFJLveaAhTvydrsRqtXLCaBq_0iyfo"/>
             <wp:cNvGraphicFramePr>
               <a:graphicFrameLocks xmlns:a="http://schemas.openxmlformats.org/drawingml/2006/main" noChangeAspect="1"/>
@@ -741,7 +731,7 @@
                   <pic:spPr bwMode="auto">
                     <a:xfrm>
                       <a:off x="0" y="0"/>
-                      <a:ext cx="3191169" cy="2725790"/>
+                      <a:ext cx="3277235" cy="2885440"/>
                     </a:xfrm>
                     <a:prstGeom prst="rect">
                       <a:avLst/>
@@ -754,9 +744,35 @@
                 </pic:pic>
               </a:graphicData>
             </a:graphic>
-          </wp:inline>
+            <wp14:sizeRelH relativeFrom="margin">
+              <wp14:pctWidth>0</wp14:pctWidth>
+            </wp14:sizeRelH>
+            <wp14:sizeRelV relativeFrom="margin">
+              <wp14:pctHeight>0</wp14:pctHeight>
+            </wp14:sizeRelV>
+          </wp:anchor>
         </w:drawing>
       </w:r>
+      <w:bookmarkEnd w:id="0"/>
+      <w:r>
+        <w:rPr>
+          <w:rFonts w:ascii="Times New Roman" w:eastAsia="Times New Roman" w:hAnsi="Times New Roman" w:cs="Times New Roman"/>
+          <w:color w:val="000000"/>
+          <w:sz w:val="26"/>
+          <w:szCs w:val="26"/>
+        </w:rPr>
+        <w:t>SIP: Session Initiation Protocol</w:t>
+      </w:r>
+    </w:p>
+    <w:p>
+      <w:pPr>
+        <w:spacing w:after="0" w:line="240" w:lineRule="auto"/>
+        <w:rPr>
+          <w:rFonts w:ascii="Times New Roman" w:eastAsia="Times New Roman" w:hAnsi="Times New Roman" w:cs="Times New Roman"/>
+          <w:sz w:val="26"/>
+          <w:szCs w:val="26"/>
+        </w:rPr>
+      </w:pPr>
     </w:p>
     <w:p>
       <w:pPr>
@@ -8189,7 +8205,7 @@
         </w:rPr>
         <w:lastRenderedPageBreak/>
         <w:drawing>
-          <wp:inline distT="0" distB="0" distL="0" distR="0">
+          <wp:inline distT="0" distB="0" distL="0" distR="0" wp14:anchorId="5009AC0E" wp14:editId="1E1A754C">
             <wp:extent cx="3429859" cy="4962525"/>
             <wp:effectExtent l="0" t="0" r="0" b="0"/>
             <wp:docPr id="10" name="Picture 10" descr="https://lh5.googleusercontent.com/Mqr2ad2xilK48yi-PIOhdDtDxLrMLX87uGHOgvnXtp7oOGHZdbWWFVqUVrnbflGlbHHqwJ1-zx6e0l4x9UTLKqtp84sEnHTeEB73JEWFEFjHzhXfZtvYjRKBwBfvCFazyhK6467Z"/>
@@ -8221,7 +8237,7 @@
                   <pic:spPr bwMode="auto">
                     <a:xfrm>
                       <a:off x="0" y="0"/>
-                      <a:ext cx="3441118" cy="4978815"/>
+                      <a:ext cx="3429859" cy="4962525"/>
                     </a:xfrm>
                     <a:prstGeom prst="rect">
                       <a:avLst/>
@@ -8259,7 +8275,7 @@
         <w:drawing>
           <wp:inline distT="0" distB="0" distL="0" distR="0">
             <wp:extent cx="3067050" cy="2541129"/>
-            <wp:effectExtent l="0" t="0" r="0" b="0"/>
+            <wp:effectExtent l="0" t="0" r="7620" b="0"/>
             <wp:docPr id="9" name="Picture 9" descr="https://lh6.googleusercontent.com/XDLFU63botLJuEdHZVF_j2DKxFU6hEdozyCwaJPC1jDo4TLFjJQKkxXc2s6u_8SIyAHgLiaGJkMqHMgeULuxs2p_v-kNHOJCNA5pHnYvdabWjH486-abvCN3snqx11gEmWIahXwB"/>
             <wp:cNvGraphicFramePr>
               <a:graphicFrameLocks xmlns:a="http://schemas.openxmlformats.org/drawingml/2006/main" noChangeAspect="1"/>
@@ -8289,7 +8305,7 @@
                   <pic:spPr bwMode="auto">
                     <a:xfrm>
                       <a:off x="0" y="0"/>
-                      <a:ext cx="3080427" cy="2552212"/>
+                      <a:ext cx="3067050" cy="2541129"/>
                     </a:xfrm>
                     <a:prstGeom prst="rect">
                       <a:avLst/>
@@ -8358,7 +8374,7 @@
                   <pic:spPr bwMode="auto">
                     <a:xfrm>
                       <a:off x="0" y="0"/>
-                      <a:ext cx="2866561" cy="3196500"/>
+                      <a:ext cx="2852562" cy="3180890"/>
                     </a:xfrm>
                     <a:prstGeom prst="rect">
                       <a:avLst/>
@@ -10673,7 +10689,7 @@
                   <pic:spPr bwMode="auto">
                     <a:xfrm>
                       <a:off x="0" y="0"/>
-                      <a:ext cx="3565557" cy="2268471"/>
+                      <a:ext cx="3543300" cy="2254311"/>
                     </a:xfrm>
                     <a:prstGeom prst="rect">
                       <a:avLst/>
@@ -11098,7 +11114,7 @@
                   <pic:spPr bwMode="auto">
                     <a:xfrm>
                       <a:off x="0" y="0"/>
-                      <a:ext cx="3497739" cy="1653686"/>
+                      <a:ext cx="3465195" cy="1638300"/>
                     </a:xfrm>
                     <a:prstGeom prst="rect">
                       <a:avLst/>
@@ -14534,8 +14550,6 @@
         </w:rPr>
         <w:br w:type="page"/>
       </w:r>
-      <w:bookmarkStart w:id="0" w:name="_GoBack"/>
-      <w:bookmarkEnd w:id="0"/>
     </w:p>
     <w:p>
       <w:pPr>
